--- a/src/main/resources/static/intern/docs/Anmeldeformular2022.docx
+++ b/src/main/resources/static/intern/docs/Anmeldeformular2022.docx
@@ -495,7 +495,6 @@
           <w:p/>
           <w:p>
             <w:proofErr w:type="spellStart"/>
-            <w:proofErr w:type="gramStart"/>
             <w:r>
               <w:t>Vorname:</w:t>
             </w:r>
@@ -503,11 +502,9 @@
               <w:t>SURNAME</w:t>
             </w:r>
             <w:proofErr w:type="spellEnd"/>
-            <w:proofErr w:type="gramEnd"/>
           </w:p>
           <w:p>
             <w:proofErr w:type="spellStart"/>
-            <w:proofErr w:type="gramStart"/>
             <w:r>
               <w:t>Geburtsdatum:</w:t>
             </w:r>
@@ -515,7 +512,6 @@
               <w:t>BIRTHDATE</w:t>
             </w:r>
             <w:proofErr w:type="spellEnd"/>
-            <w:proofErr w:type="gramEnd"/>
           </w:p>
         </w:tc>
       </w:tr>
@@ -630,7 +626,6 @@
               <w:t xml:space="preserve">/ </w:t>
             </w:r>
             <w:proofErr w:type="spellStart"/>
-            <w:proofErr w:type="gramStart"/>
             <w:r>
               <w:t>Nr.</w:t>
             </w:r>
@@ -641,7 +636,6 @@
               <w:t>STREET</w:t>
             </w:r>
             <w:proofErr w:type="spellEnd"/>
-            <w:proofErr w:type="gramEnd"/>
           </w:p>
           <w:p/>
           <w:p>
@@ -649,7 +643,6 @@
               <w:t xml:space="preserve">Postleitzahl/ </w:t>
             </w:r>
             <w:proofErr w:type="spellStart"/>
-            <w:proofErr w:type="gramStart"/>
             <w:r>
               <w:t>Wohnort:</w:t>
             </w:r>
@@ -657,7 +650,6 @@
               <w:t>CITY</w:t>
             </w:r>
             <w:proofErr w:type="spellEnd"/>
-            <w:proofErr w:type="gramEnd"/>
           </w:p>
           <w:p/>
         </w:tc>
@@ -693,7 +685,6 @@
           <w:p/>
           <w:p>
             <w:proofErr w:type="spellStart"/>
-            <w:proofErr w:type="gramStart"/>
             <w:r>
               <w:t>Mobilfunknummer</w:t>
             </w:r>
@@ -704,12 +695,10 @@
               <w:t>NUMBER</w:t>
             </w:r>
             <w:proofErr w:type="spellEnd"/>
-            <w:proofErr w:type="gramEnd"/>
           </w:p>
           <w:p/>
           <w:p>
             <w:proofErr w:type="spellStart"/>
-            <w:proofErr w:type="gramStart"/>
             <w:r>
               <w:t>eMail:</w:t>
             </w:r>
@@ -717,7 +706,6 @@
               <w:t>EMAIL</w:t>
             </w:r>
             <w:proofErr w:type="spellEnd"/>
-            <w:proofErr w:type="gramEnd"/>
           </w:p>
           <w:p>
             <w:pPr>
@@ -980,7 +968,11 @@
             <w:tcW w:w="7702" w:type="dxa"/>
             <w:vAlign w:val="center"/>
           </w:tcPr>
-          <w:p/>
+          <w:p>
+            <w:r>
+              <w:t>PHYSICALIMPAIRMENT</w:t>
+            </w:r>
+          </w:p>
           <w:p/>
         </w:tc>
       </w:tr>
@@ -1059,7 +1051,6 @@
               </w:rPr>
             </w:pPr>
             <w:proofErr w:type="spellStart"/>
-            <w:proofErr w:type="gramStart"/>
             <w:r>
               <w:rPr>
                 <w:lang w:val="en-US"/>
@@ -1073,7 +1064,6 @@
               <w:t>EMERGENCYNUMBER</w:t>
             </w:r>
             <w:proofErr w:type="spellEnd"/>
-            <w:proofErr w:type="gramEnd"/>
           </w:p>
         </w:tc>
       </w:tr>
@@ -1334,21 +1324,12 @@
               </w:rPr>
               <w:t xml:space="preserve">nur </w:t>
             </w:r>
-            <w:proofErr w:type="gramStart"/>
             <w:r>
               <w:rPr>
                 <w:i/>
                 <w:sz w:val="18"/>
               </w:rPr>
-              <w:t>bei SchülerInnen</w:t>
-            </w:r>
-            <w:proofErr w:type="gramEnd"/>
-            <w:r>
-              <w:rPr>
-                <w:i/>
-                <w:sz w:val="18"/>
-              </w:rPr>
-              <w:t xml:space="preserve"> des dualen Bildungsgangs)</w:t>
+              <w:t>bei SchülerInnen des dualen Bildungsgangs)</w:t>
             </w:r>
           </w:p>
           <w:p>
@@ -1436,15 +1417,7 @@
               <w:t xml:space="preserve">Datum:  </w:t>
             </w:r>
             <w:r>
-              <w:t xml:space="preserve">_ _ / _ _ /_ _ _ </w:t>
-            </w:r>
-            <w:proofErr w:type="gramStart"/>
-            <w:r>
-              <w:t>_  (</w:t>
-            </w:r>
-            <w:proofErr w:type="gramEnd"/>
-            <w:r>
-              <w:t>TT/MM/JJJJ)</w:t>
+              <w:t>_ _ / _ _ /_ _ _ _  (TT/MM/JJJJ)</w:t>
             </w:r>
           </w:p>
           <w:p/>

--- a/src/main/resources/static/intern/docs/Anmeldeformular2022.docx
+++ b/src/main/resources/static/intern/docs/Anmeldeformular2022.docx
@@ -52,7 +52,7 @@
           <w:noProof/>
         </w:rPr>
         <w:pict w14:anchorId="5D2F8F79">
-          <v:shape id="Bild 6" o:spid="_x0000_i1025" type="#_x0000_t75" alt="Beschreibung:  Bild in Originalgröße anzeigen  " style="width:116.25pt;height:44.25pt;visibility:visible">
+          <v:shape id="Bild 6" o:spid="_x0000_i1025" type="#_x0000_t75" alt="Beschreibung:  Bild in Originalgröße anzeigen  " style="width:116.4pt;height:44.4pt;visibility:visible">
             <v:imagedata r:id="rId8" o:title=" Bild in Originalgröße anzeigen  "/>
           </v:shape>
         </w:pict>
@@ -483,35 +483,32 @@
           </w:tcPr>
           <w:p/>
           <w:p>
-            <w:proofErr w:type="spellStart"/>
             <w:r>
               <w:t>Name:</w:t>
             </w:r>
             <w:r>
               <w:t>NAME</w:t>
             </w:r>
-            <w:proofErr w:type="spellEnd"/>
-          </w:p>
-          <w:p/>
-          <w:p>
-            <w:proofErr w:type="spellStart"/>
+          </w:p>
+          <w:p/>
+          <w:p>
             <w:r>
               <w:t>Vorname:</w:t>
             </w:r>
             <w:r>
-              <w:t>SURNAME</w:t>
-            </w:r>
-            <w:proofErr w:type="spellEnd"/>
-          </w:p>
-          <w:p>
-            <w:proofErr w:type="spellStart"/>
+              <w:t>NAME</w:t>
+            </w:r>
+            <w:r>
+              <w:t>1</w:t>
+            </w:r>
+          </w:p>
+          <w:p>
             <w:r>
               <w:t>Geburtsdatum:</w:t>
             </w:r>
             <w:r>
               <w:t>BIRTHDATE</w:t>
             </w:r>
-            <w:proofErr w:type="spellEnd"/>
           </w:p>
         </w:tc>
       </w:tr>
@@ -623,11 +620,7 @@
               <w:t>Straße</w:t>
             </w:r>
             <w:r>
-              <w:t xml:space="preserve">/ </w:t>
-            </w:r>
-            <w:proofErr w:type="spellStart"/>
-            <w:r>
-              <w:t>Nr.</w:t>
+              <w:t>/ Nr.</w:t>
             </w:r>
             <w:r>
               <w:t>:</w:t>
@@ -635,21 +628,15 @@
             <w:r>
               <w:t>STREET</w:t>
             </w:r>
-            <w:proofErr w:type="spellEnd"/>
-          </w:p>
-          <w:p/>
-          <w:p>
-            <w:r>
-              <w:t xml:space="preserve">Postleitzahl/ </w:t>
-            </w:r>
-            <w:proofErr w:type="spellStart"/>
-            <w:r>
-              <w:t>Wohnort:</w:t>
+          </w:p>
+          <w:p/>
+          <w:p>
+            <w:r>
+              <w:t>Postleitzahl/ Wohnort:</w:t>
             </w:r>
             <w:r>
               <w:t>CITY</w:t>
             </w:r>
-            <w:proofErr w:type="spellEnd"/>
           </w:p>
           <w:p/>
         </w:tc>
@@ -684,7 +671,6 @@
           </w:tcPr>
           <w:p/>
           <w:p>
-            <w:proofErr w:type="spellStart"/>
             <w:r>
               <w:t>Mobilfunknummer</w:t>
             </w:r>
@@ -694,18 +680,15 @@
             <w:r>
               <w:t>NUMBER</w:t>
             </w:r>
-            <w:proofErr w:type="spellEnd"/>
-          </w:p>
-          <w:p/>
-          <w:p>
-            <w:proofErr w:type="spellStart"/>
+          </w:p>
+          <w:p/>
+          <w:p>
             <w:r>
               <w:t>eMail:</w:t>
             </w:r>
             <w:r>
               <w:t>EMAIL</w:t>
             </w:r>
-            <w:proofErr w:type="spellEnd"/>
           </w:p>
           <w:p>
             <w:pPr>
@@ -1050,7 +1033,6 @@
                 <w:lang w:val="en-US"/>
               </w:rPr>
             </w:pPr>
-            <w:proofErr w:type="spellStart"/>
             <w:r>
               <w:rPr>
                 <w:lang w:val="en-US"/>
@@ -1063,7 +1045,6 @@
               </w:rPr>
               <w:t>EMERGENCYNUMBER</w:t>
             </w:r>
-            <w:proofErr w:type="spellEnd"/>
           </w:p>
         </w:tc>
       </w:tr>
@@ -1089,21 +1070,7 @@
               <w:rPr>
                 <w:b/>
               </w:rPr>
-              <w:t xml:space="preserve">Anzahlung </w:t>
-            </w:r>
-            <w:proofErr w:type="spellStart"/>
-            <w:r>
-              <w:rPr>
-                <w:b/>
-              </w:rPr>
-              <w:t>i.H.v</w:t>
-            </w:r>
-            <w:proofErr w:type="spellEnd"/>
-            <w:r>
-              <w:rPr>
-                <w:b/>
-              </w:rPr>
-              <w:t>. 80,00 EUR wird bar bei Anmeldung geleistet:</w:t>
+              <w:t>Anzahlung i.H.v. 80,00 EUR wird bar bei Anmeldung geleistet:</w:t>
             </w:r>
           </w:p>
         </w:tc>
@@ -1164,21 +1131,7 @@
               <w:rPr>
                 <w:b/>
               </w:rPr>
-              <w:t xml:space="preserve">Verpflichtende Restzahlung </w:t>
-            </w:r>
-            <w:proofErr w:type="spellStart"/>
-            <w:r>
-              <w:rPr>
-                <w:b/>
-              </w:rPr>
-              <w:t>i.H.v</w:t>
-            </w:r>
-            <w:proofErr w:type="spellEnd"/>
-            <w:r>
-              <w:rPr>
-                <w:b/>
-              </w:rPr>
-              <w:t>. 180,00 EUR durch Banküberweisung</w:t>
+              <w:t>Verpflichtende Restzahlung i.H.v. 180,00 EUR durch Banküberweisung</w:t>
             </w:r>
           </w:p>
         </w:tc>
